--- a/referents/grajales/5_limits_and_continuty/6_propuesta_enseñanza_limites_con_python/propuesta_enseñanza_limites_con_python.docx
+++ b/referents/grajales/5_limits_and_continuty/6_propuesta_enseñanza_limites_con_python/propuesta_enseñanza_limites_con_python.docx
@@ -77,14 +77,14 @@
         <w:bidi w:val="0"/>
         <w:jc w:val="start"/>
         <w:rPr>
-          <w:b/>
-          <w:bCs/>
-        </w:rPr>
-      </w:pPr>
-      <w:r>
-        <w:rPr>
-          <w:b/>
-          <w:bCs/>
+          <w:b w:val="false"/>
+          <w:bCs w:val="false"/>
+        </w:rPr>
+      </w:pPr>
+      <w:r>
+        <w:rPr>
+          <w:b w:val="false"/>
+          <w:bCs w:val="false"/>
         </w:rPr>
         <w:t xml:space="preserve">Parece ser que se requieren representaciones estáticas tabulares, gráficas con flechas para describir tendencias correlacionadas. </w:t>
       </w:r>
@@ -95,23 +95,127 @@
         <w:bidi w:val="0"/>
         <w:jc w:val="start"/>
         <w:rPr>
-          <w:b/>
-          <w:bCs/>
-        </w:rPr>
-      </w:pPr>
-      <w:r>
-        <w:rPr>
-          <w:b/>
-          <w:bCs/>
+          <w:b w:val="false"/>
+          <w:bCs w:val="false"/>
+        </w:rPr>
+      </w:pPr>
+      <w:r>
+        <w:rPr>
+          <w:b w:val="false"/>
+          <w:bCs w:val="false"/>
         </w:rPr>
         <w:t xml:space="preserve"> </w:t>
       </w:r>
       <w:r>
         <w:rPr>
-          <w:b/>
-          <w:bCs/>
+          <w:b w:val="false"/>
+          <w:bCs w:val="false"/>
         </w:rPr>
         <w:t xml:space="preserve">Y de pronto puede ser necesario representaciones dinámicas con ipywidgets para describir estas tendencias correlacionadas. </w:t>
+      </w:r>
+    </w:p>
+    <w:p>
+      <w:pPr>
+        <w:pStyle w:val="Normal"/>
+        <w:bidi w:val="0"/>
+        <w:jc w:val="start"/>
+        <w:rPr>
+          <w:b w:val="false"/>
+          <w:bCs w:val="false"/>
+        </w:rPr>
+      </w:pPr>
+      <w:r>
+        <w:rPr>
+          <w:b w:val="false"/>
+          <w:bCs w:val="false"/>
+        </w:rPr>
+      </w:r>
+    </w:p>
+    <w:p>
+      <w:pPr>
+        <w:pStyle w:val="Normal"/>
+        <w:bidi w:val="0"/>
+        <w:jc w:val="start"/>
+        <w:rPr>
+          <w:b w:val="false"/>
+          <w:bCs w:val="false"/>
+        </w:rPr>
+      </w:pPr>
+      <w:r>
+        <w:rPr>
+          <w:b w:val="false"/>
+          <w:bCs w:val="false"/>
+        </w:rPr>
+        <w:t>Problemas en la enseñanza del concepto de límite</w:t>
+      </w:r>
+    </w:p>
+    <w:p>
+      <w:pPr>
+        <w:pStyle w:val="Normal"/>
+        <w:bidi w:val="0"/>
+        <w:jc w:val="start"/>
+        <w:rPr>
+          <w:b w:val="false"/>
+          <w:bCs w:val="false"/>
+        </w:rPr>
+      </w:pPr>
+      <w:r>
+        <w:rPr>
+          <w:b w:val="false"/>
+          <w:bCs w:val="false"/>
+        </w:rPr>
+      </w:r>
+    </w:p>
+    <w:p>
+      <w:pPr>
+        <w:pStyle w:val="Normal"/>
+        <w:bidi w:val="0"/>
+        <w:jc w:val="start"/>
+        <w:rPr>
+          <w:b w:val="false"/>
+          <w:bCs w:val="false"/>
+        </w:rPr>
+      </w:pPr>
+      <w:r>
+        <w:rPr>
+          <w:b w:val="false"/>
+          <w:bCs w:val="false"/>
+        </w:rPr>
+        <w:t>Se privilegia la determinación de límites por vía analítica y algebraica (teoremas de límites y factorización, racionalización y simplificación de fracciones).</w:t>
+      </w:r>
+    </w:p>
+    <w:p>
+      <w:pPr>
+        <w:pStyle w:val="Normal"/>
+        <w:bidi w:val="0"/>
+        <w:jc w:val="start"/>
+        <w:rPr>
+          <w:b w:val="false"/>
+          <w:bCs w:val="false"/>
+        </w:rPr>
+      </w:pPr>
+      <w:r>
+        <w:rPr>
+          <w:b w:val="false"/>
+          <w:bCs w:val="false"/>
+        </w:rPr>
+      </w:r>
+    </w:p>
+    <w:p>
+      <w:pPr>
+        <w:pStyle w:val="Normal"/>
+        <w:bidi w:val="0"/>
+        <w:jc w:val="start"/>
+        <w:rPr>
+          <w:b w:val="false"/>
+          <w:bCs w:val="false"/>
+        </w:rPr>
+      </w:pPr>
+      <w:r>
+        <w:rPr>
+          <w:b w:val="false"/>
+          <w:bCs w:val="false"/>
+        </w:rPr>
       </w:r>
     </w:p>
     <w:sectPr>

--- a/referents/grajales/5_limits_and_continuty/6_propuesta_enseñanza_limites_con_python/propuesta_enseñanza_limites_con_python.docx
+++ b/referents/grajales/5_limits_and_continuty/6_propuesta_enseñanza_limites_con_python/propuesta_enseñanza_limites_con_python.docx
@@ -17,41 +17,35 @@
           <w:b/>
           <w:bCs/>
         </w:rPr>
-        <w:t xml:space="preserve">Estrategia didáctica para la enseñanza del concepto de límite con lenguaje python. Pandas, Matplotlib y Sympy para aprendizaje significativo de este concepto problemático del Cálculo. </w:t>
-      </w:r>
-    </w:p>
-    <w:p>
-      <w:pPr>
-        <w:pStyle w:val="Normal"/>
-        <w:bidi w:val="0"/>
-        <w:jc w:val="start"/>
+        <w:t xml:space="preserve">Estrategia didáctica para la enseñanza del concepto de límite </w:t>
+      </w:r>
+      <w:r>
         <w:rPr>
           <w:b/>
           <w:bCs/>
         </w:rPr>
-      </w:pPr>
+        <w:t>de funciones matemáticas</w:t>
+      </w:r>
       <w:r>
         <w:rPr>
           <w:b/>
           <w:bCs/>
         </w:rPr>
-      </w:r>
-    </w:p>
-    <w:p>
-      <w:pPr>
-        <w:pStyle w:val="Normal"/>
-        <w:bidi w:val="0"/>
-        <w:jc w:val="start"/>
+        <w:t xml:space="preserve"> con lenguaje python. Pandas, Matplotlib, Sympy, </w:t>
+      </w:r>
+      <w:r>
         <w:rPr>
           <w:b/>
           <w:bCs/>
         </w:rPr>
-      </w:pPr>
+        <w:t>ipywidgets</w:t>
+      </w:r>
       <w:r>
         <w:rPr>
           <w:b/>
           <w:bCs/>
         </w:rPr>
+        <w:t xml:space="preserve"> para aprendizaje significativo de este concepto problemático del Cálculo. </w:t>
       </w:r>
     </w:p>
     <w:p>
@@ -77,16 +71,82 @@
         <w:bidi w:val="0"/>
         <w:jc w:val="start"/>
         <w:rPr>
-          <w:b w:val="false"/>
-          <w:bCs w:val="false"/>
-        </w:rPr>
-      </w:pPr>
-      <w:r>
-        <w:rPr>
-          <w:b w:val="false"/>
-          <w:bCs w:val="false"/>
-        </w:rPr>
-        <w:t xml:space="preserve">Parece ser que se requieren representaciones estáticas tabulares, gráficas con flechas para describir tendencias correlacionadas. </w:t>
+          <w:b/>
+          <w:bCs/>
+        </w:rPr>
+      </w:pPr>
+      <w:r>
+        <w:rPr>
+          <w:b/>
+          <w:bCs/>
+        </w:rPr>
+        <w:t>Línea: Innovación educativa.</w:t>
+      </w:r>
+    </w:p>
+    <w:p>
+      <w:pPr>
+        <w:pStyle w:val="Normal"/>
+        <w:bidi w:val="0"/>
+        <w:jc w:val="start"/>
+        <w:rPr>
+          <w:b/>
+          <w:bCs/>
+        </w:rPr>
+      </w:pPr>
+      <w:r>
+        <w:rPr>
+          <w:b/>
+          <w:bCs/>
+        </w:rPr>
+      </w:r>
+    </w:p>
+    <w:p>
+      <w:pPr>
+        <w:pStyle w:val="Normal"/>
+        <w:bidi w:val="0"/>
+        <w:jc w:val="start"/>
+        <w:rPr>
+          <w:b/>
+          <w:bCs/>
+        </w:rPr>
+      </w:pPr>
+      <w:r>
+        <w:rPr>
+          <w:b/>
+          <w:bCs/>
+        </w:rPr>
+      </w:r>
+    </w:p>
+    <w:p>
+      <w:pPr>
+        <w:pStyle w:val="Normal"/>
+        <w:bidi w:val="0"/>
+        <w:jc w:val="start"/>
+        <w:rPr>
+          <w:b w:val="false"/>
+          <w:bCs w:val="false"/>
+        </w:rPr>
+      </w:pPr>
+      <w:r>
+        <w:rPr>
+          <w:b w:val="false"/>
+          <w:bCs w:val="false"/>
+        </w:rPr>
+        <w:t xml:space="preserve">Parece ser que se requieren representaciones estáticas tabulares </w:t>
+      </w:r>
+      <w:r>
+        <w:rPr>
+          <w:b w:val="false"/>
+          <w:bCs w:val="false"/>
+        </w:rPr>
+        <w:t xml:space="preserve">y </w:t>
+      </w:r>
+      <w:r>
+        <w:rPr>
+          <w:b w:val="false"/>
+          <w:bCs w:val="false"/>
+        </w:rPr>
+        <w:t xml:space="preserve">gráficas con flechas para describir tendencias correlacionadas. </w:t>
       </w:r>
     </w:p>
     <w:p>
@@ -111,7 +171,28 @@
           <w:b w:val="false"/>
           <w:bCs w:val="false"/>
         </w:rPr>
-        <w:t xml:space="preserve">Y de pronto puede ser necesario representaciones dinámicas con ipywidgets para describir estas tendencias correlacionadas. </w:t>
+        <w:t xml:space="preserve">También es </w:t>
+      </w:r>
+      <w:r>
+        <w:rPr>
+          <w:b w:val="false"/>
+          <w:bCs w:val="false"/>
+        </w:rPr>
+        <w:t>necesario representaciones dinámicas con ipywidgets para describir estas tendencias cor</w:t>
+      </w:r>
+      <w:r>
+        <w:rPr>
+          <w:b w:val="false"/>
+          <w:bCs w:val="false"/>
+        </w:rPr>
+        <w:t>r</w:t>
+      </w:r>
+      <w:r>
+        <w:rPr>
+          <w:b w:val="false"/>
+          <w:bCs w:val="false"/>
+        </w:rPr>
+        <w:t xml:space="preserve">elacionadas. </w:t>
       </w:r>
     </w:p>
     <w:p>
@@ -181,7 +262,1822 @@
           <w:b w:val="false"/>
           <w:bCs w:val="false"/>
         </w:rPr>
-        <w:t>Se privilegia la determinación de límites por vía analítica y algebraica (teoremas de límites y factorización, racionalización y simplificación de fracciones).</w:t>
+        <w:t xml:space="preserve">Se privilegia la determinación de límites por vía analítica y algebraica (teoremas de límites y factorización, racionalización y simplificación de fracciones).  </w:t>
+      </w:r>
+    </w:p>
+    <w:p>
+      <w:pPr>
+        <w:pStyle w:val="Normal"/>
+        <w:bidi w:val="0"/>
+        <w:jc w:val="start"/>
+        <w:rPr>
+          <w:b w:val="false"/>
+          <w:bCs w:val="false"/>
+        </w:rPr>
+      </w:pPr>
+      <w:r>
+        <w:rPr>
+          <w:b w:val="false"/>
+          <w:bCs w:val="false"/>
+        </w:rPr>
+      </w:r>
+    </w:p>
+    <w:p>
+      <w:pPr>
+        <w:pStyle w:val="Normal"/>
+        <w:bidi w:val="0"/>
+        <w:jc w:val="start"/>
+        <w:rPr>
+          <w:b w:val="false"/>
+          <w:bCs w:val="false"/>
+        </w:rPr>
+      </w:pPr>
+      <w:r>
+        <w:rPr>
+          <w:b w:val="false"/>
+          <w:bCs w:val="false"/>
+        </w:rPr>
+      </w:r>
+    </w:p>
+    <w:p>
+      <w:pPr>
+        <w:pStyle w:val="Normal"/>
+        <w:bidi w:val="0"/>
+        <w:jc w:val="start"/>
+        <w:rPr>
+          <w:b w:val="false"/>
+          <w:bCs w:val="false"/>
+        </w:rPr>
+      </w:pPr>
+      <w:r>
+        <w:rPr>
+          <w:b w:val="false"/>
+          <w:bCs w:val="false"/>
+        </w:rPr>
+        <w:t>Aquí tienes una estructura detallada para tu artículo reflexivo sobre la estrategia didáctica para la enseñanza del concepto de límite de funciones matemáticas utilizando Python. Asegúrate de adaptar el contenido a tus necesidades específicas y de seguir las normas del congreso Humanos XXI 2024 del Instituto Antioqueño de Investigación (IAI).</w:t>
+      </w:r>
+    </w:p>
+    <w:p>
+      <w:pPr>
+        <w:pStyle w:val="Normal"/>
+        <w:bidi w:val="0"/>
+        <w:jc w:val="start"/>
+        <w:rPr>
+          <w:b w:val="false"/>
+          <w:bCs w:val="false"/>
+        </w:rPr>
+      </w:pPr>
+      <w:r>
+        <w:rPr>
+          <w:b w:val="false"/>
+          <w:bCs w:val="false"/>
+        </w:rPr>
+      </w:r>
+    </w:p>
+    <w:p>
+      <w:pPr>
+        <w:pStyle w:val="Normal"/>
+        <w:bidi w:val="0"/>
+        <w:jc w:val="start"/>
+        <w:rPr>
+          <w:b w:val="false"/>
+          <w:bCs w:val="false"/>
+        </w:rPr>
+      </w:pPr>
+      <w:r>
+        <w:rPr>
+          <w:b w:val="false"/>
+          <w:bCs w:val="false"/>
+        </w:rPr>
+        <w:t>### Abstract</w:t>
+      </w:r>
+    </w:p>
+    <w:p>
+      <w:pPr>
+        <w:pStyle w:val="Normal"/>
+        <w:bidi w:val="0"/>
+        <w:jc w:val="start"/>
+        <w:rPr>
+          <w:b w:val="false"/>
+          <w:bCs w:val="false"/>
+        </w:rPr>
+      </w:pPr>
+      <w:r>
+        <w:rPr>
+          <w:b w:val="false"/>
+          <w:bCs w:val="false"/>
+        </w:rPr>
+      </w:r>
+    </w:p>
+    <w:p>
+      <w:pPr>
+        <w:pStyle w:val="Normal"/>
+        <w:bidi w:val="0"/>
+        <w:jc w:val="start"/>
+        <w:rPr>
+          <w:b w:val="false"/>
+          <w:bCs w:val="false"/>
+        </w:rPr>
+      </w:pPr>
+      <w:r>
+        <w:rPr>
+          <w:b w:val="false"/>
+          <w:bCs w:val="false"/>
+        </w:rPr>
+        <w:t>Un resumen conciso que debe incluir los siguientes puntos:</w:t>
+      </w:r>
+    </w:p>
+    <w:p>
+      <w:pPr>
+        <w:pStyle w:val="Normal"/>
+        <w:bidi w:val="0"/>
+        <w:jc w:val="start"/>
+        <w:rPr>
+          <w:b w:val="false"/>
+          <w:bCs w:val="false"/>
+        </w:rPr>
+      </w:pPr>
+      <w:r>
+        <w:rPr>
+          <w:b w:val="false"/>
+          <w:bCs w:val="false"/>
+        </w:rPr>
+      </w:r>
+    </w:p>
+    <w:p>
+      <w:pPr>
+        <w:pStyle w:val="Normal"/>
+        <w:bidi w:val="0"/>
+        <w:jc w:val="start"/>
+        <w:rPr>
+          <w:b w:val="false"/>
+          <w:bCs w:val="false"/>
+        </w:rPr>
+      </w:pPr>
+      <w:r>
+        <w:rPr>
+          <w:b w:val="false"/>
+          <w:bCs w:val="false"/>
+        </w:rPr>
+        <w:t>- Objetivo del estudio</w:t>
+      </w:r>
+    </w:p>
+    <w:p>
+      <w:pPr>
+        <w:pStyle w:val="Normal"/>
+        <w:bidi w:val="0"/>
+        <w:jc w:val="start"/>
+        <w:rPr>
+          <w:b w:val="false"/>
+          <w:bCs w:val="false"/>
+        </w:rPr>
+      </w:pPr>
+      <w:r>
+        <w:rPr>
+          <w:b w:val="false"/>
+          <w:bCs w:val="false"/>
+        </w:rPr>
+      </w:r>
+    </w:p>
+    <w:p>
+      <w:pPr>
+        <w:pStyle w:val="Normal"/>
+        <w:bidi w:val="0"/>
+        <w:jc w:val="start"/>
+        <w:rPr>
+          <w:b w:val="false"/>
+          <w:bCs w:val="false"/>
+        </w:rPr>
+      </w:pPr>
+      <w:r>
+        <w:rPr>
+          <w:b w:val="false"/>
+          <w:bCs w:val="false"/>
+        </w:rPr>
+        <w:t>Que el estudiante aprenda a describir comportamientos correlacionados, el cual es uno de los objetivos que se buscan cuando se educa al estudiante en el desarrollo del pensamiento variacional en Cálculo</w:t>
+      </w:r>
+    </w:p>
+    <w:p>
+      <w:pPr>
+        <w:pStyle w:val="Normal"/>
+        <w:bidi w:val="0"/>
+        <w:jc w:val="start"/>
+        <w:rPr>
+          <w:b w:val="false"/>
+          <w:bCs w:val="false"/>
+        </w:rPr>
+      </w:pPr>
+      <w:r>
+        <w:rPr>
+          <w:b w:val="false"/>
+          <w:bCs w:val="false"/>
+        </w:rPr>
+      </w:r>
+    </w:p>
+    <w:p>
+      <w:pPr>
+        <w:pStyle w:val="Normal"/>
+        <w:bidi w:val="0"/>
+        <w:jc w:val="start"/>
+        <w:rPr>
+          <w:b w:val="false"/>
+          <w:bCs w:val="false"/>
+        </w:rPr>
+      </w:pPr>
+      <w:r>
+        <w:rPr>
+          <w:b w:val="false"/>
+          <w:bCs w:val="false"/>
+        </w:rPr>
+        <w:t>- Breve descripción de la metodología empleada</w:t>
+      </w:r>
+    </w:p>
+    <w:p>
+      <w:pPr>
+        <w:pStyle w:val="Normal"/>
+        <w:bidi w:val="0"/>
+        <w:jc w:val="start"/>
+        <w:rPr>
+          <w:b w:val="false"/>
+          <w:bCs w:val="false"/>
+        </w:rPr>
+      </w:pPr>
+      <w:r>
+        <w:rPr>
+          <w:b w:val="false"/>
+          <w:bCs w:val="false"/>
+        </w:rPr>
+      </w:r>
+    </w:p>
+    <w:p>
+      <w:pPr>
+        <w:pStyle w:val="Normal"/>
+        <w:bidi w:val="0"/>
+        <w:jc w:val="start"/>
+        <w:rPr>
+          <w:b w:val="false"/>
+          <w:bCs w:val="false"/>
+        </w:rPr>
+      </w:pPr>
+      <w:r>
+        <w:rPr>
+          <w:b w:val="false"/>
+          <w:bCs w:val="false"/>
+        </w:rPr>
+        <w:t xml:space="preserve">Enseñar a realizar representaciones tabulares y gráficas personalizadas con las librerías científicas pandas y matplotlib. </w:t>
+      </w:r>
+    </w:p>
+    <w:p>
+      <w:pPr>
+        <w:pStyle w:val="Normal"/>
+        <w:bidi w:val="0"/>
+        <w:jc w:val="start"/>
+        <w:rPr>
+          <w:b w:val="false"/>
+          <w:bCs w:val="false"/>
+        </w:rPr>
+      </w:pPr>
+      <w:r>
+        <w:rPr>
+          <w:b w:val="false"/>
+          <w:bCs w:val="false"/>
+        </w:rPr>
+      </w:r>
+    </w:p>
+    <w:p>
+      <w:pPr>
+        <w:pStyle w:val="Normal"/>
+        <w:bidi w:val="0"/>
+        <w:jc w:val="start"/>
+        <w:rPr>
+          <w:b w:val="false"/>
+          <w:bCs w:val="false"/>
+        </w:rPr>
+      </w:pPr>
+      <w:r>
+        <w:rPr>
+          <w:b w:val="false"/>
+          <w:bCs w:val="false"/>
+        </w:rPr>
+        <w:t>- Principales hallazgos</w:t>
+      </w:r>
+    </w:p>
+    <w:p>
+      <w:pPr>
+        <w:pStyle w:val="Normal"/>
+        <w:bidi w:val="0"/>
+        <w:jc w:val="start"/>
+        <w:rPr>
+          <w:b w:val="false"/>
+          <w:bCs w:val="false"/>
+        </w:rPr>
+      </w:pPr>
+      <w:r>
+        <w:rPr>
+          <w:b w:val="false"/>
+          <w:bCs w:val="false"/>
+        </w:rPr>
+        <w:t xml:space="preserve">Hemos encontrado que con esta metodología, el estudiante aprende a describir verbalmente tendencias correlacionadas de variables en ciencias económicas. </w:t>
+      </w:r>
+    </w:p>
+    <w:p>
+      <w:pPr>
+        <w:pStyle w:val="Normal"/>
+        <w:bidi w:val="0"/>
+        <w:jc w:val="start"/>
+        <w:rPr>
+          <w:b w:val="false"/>
+          <w:bCs w:val="false"/>
+        </w:rPr>
+      </w:pPr>
+      <w:r>
+        <w:rPr>
+          <w:b w:val="false"/>
+          <w:bCs w:val="false"/>
+        </w:rPr>
+        <w:t>- Conclusiones significativas.</w:t>
+      </w:r>
+    </w:p>
+    <w:p>
+      <w:pPr>
+        <w:pStyle w:val="Normal"/>
+        <w:bidi w:val="0"/>
+        <w:jc w:val="start"/>
+        <w:rPr>
+          <w:b w:val="false"/>
+          <w:bCs w:val="false"/>
+        </w:rPr>
+      </w:pPr>
+      <w:r>
+        <w:rPr>
+          <w:b w:val="false"/>
+          <w:bCs w:val="false"/>
+        </w:rPr>
+        <w:t>Se debe privilegiar la enseñanza del concepto de límite de funciones a través de las representaciones tabulares y gráficas estáticas y dinámicas para que el estudiante adquiera la competencia de descripción de comportamien</w:t>
+      </w:r>
+      <w:r>
+        <w:rPr>
+          <w:b w:val="false"/>
+          <w:bCs w:val="false"/>
+        </w:rPr>
+        <w:t>t</w:t>
+      </w:r>
+      <w:r>
+        <w:rPr>
+          <w:b w:val="false"/>
+          <w:bCs w:val="false"/>
+        </w:rPr>
+        <w:t xml:space="preserve">os y tendencias correlacionadas entre dos variables $x$ y $f(x)$. </w:t>
+      </w:r>
+    </w:p>
+    <w:p>
+      <w:pPr>
+        <w:pStyle w:val="Normal"/>
+        <w:bidi w:val="0"/>
+        <w:jc w:val="start"/>
+        <w:rPr>
+          <w:b w:val="false"/>
+          <w:bCs w:val="false"/>
+        </w:rPr>
+      </w:pPr>
+      <w:r>
+        <w:rPr>
+          <w:b w:val="false"/>
+          <w:bCs w:val="false"/>
+        </w:rPr>
+      </w:r>
+    </w:p>
+    <w:p>
+      <w:pPr>
+        <w:pStyle w:val="Normal"/>
+        <w:bidi w:val="0"/>
+        <w:jc w:val="start"/>
+        <w:rPr>
+          <w:b w:val="false"/>
+          <w:bCs w:val="false"/>
+        </w:rPr>
+      </w:pPr>
+      <w:r>
+        <w:rPr>
+          <w:b/>
+          <w:bCs/>
+        </w:rPr>
+        <w:t>1. Introducción</w:t>
+      </w:r>
+    </w:p>
+    <w:p>
+      <w:pPr>
+        <w:pStyle w:val="Normal"/>
+        <w:bidi w:val="0"/>
+        <w:jc w:val="start"/>
+        <w:rPr>
+          <w:b w:val="false"/>
+          <w:bCs w:val="false"/>
+        </w:rPr>
+      </w:pPr>
+      <w:r>
+        <w:rPr>
+          <w:b w:val="false"/>
+          <w:bCs w:val="false"/>
+        </w:rPr>
+      </w:r>
+    </w:p>
+    <w:p>
+      <w:pPr>
+        <w:pStyle w:val="Normal"/>
+        <w:bidi w:val="0"/>
+        <w:jc w:val="start"/>
+        <w:rPr>
+          <w:b w:val="false"/>
+          <w:bCs w:val="false"/>
+        </w:rPr>
+      </w:pPr>
+      <w:r>
+        <w:rPr>
+          <w:b w:val="false"/>
+          <w:bCs w:val="false"/>
+        </w:rPr>
+        <w:t>#### 1.1 Contexto y Relevancia</w:t>
+      </w:r>
+    </w:p>
+    <w:p>
+      <w:pPr>
+        <w:pStyle w:val="Normal"/>
+        <w:bidi w:val="0"/>
+        <w:jc w:val="start"/>
+        <w:rPr>
+          <w:b w:val="false"/>
+          <w:bCs w:val="false"/>
+        </w:rPr>
+      </w:pPr>
+      <w:r>
+        <w:rPr>
+          <w:b w:val="false"/>
+          <w:bCs w:val="false"/>
+        </w:rPr>
+        <w:t>- Importancia del concepto de límite en el cálculo y la educación universitaria</w:t>
+      </w:r>
+    </w:p>
+    <w:p>
+      <w:pPr>
+        <w:pStyle w:val="Normal"/>
+        <w:bidi w:val="0"/>
+        <w:jc w:val="start"/>
+        <w:rPr>
+          <w:b w:val="false"/>
+          <w:bCs w:val="false"/>
+        </w:rPr>
+      </w:pPr>
+      <w:r>
+        <w:rPr>
+          <w:b w:val="false"/>
+          <w:bCs w:val="false"/>
+        </w:rPr>
+        <w:t>- Dificultades comunes que enfrentan los estudiantes al aprender este concepto</w:t>
+      </w:r>
+    </w:p>
+    <w:p>
+      <w:pPr>
+        <w:pStyle w:val="Normal"/>
+        <w:bidi w:val="0"/>
+        <w:jc w:val="start"/>
+        <w:rPr>
+          <w:b w:val="false"/>
+          <w:bCs w:val="false"/>
+        </w:rPr>
+      </w:pPr>
+      <w:r>
+        <w:rPr>
+          <w:b w:val="false"/>
+          <w:bCs w:val="false"/>
+        </w:rPr>
+      </w:r>
+    </w:p>
+    <w:p>
+      <w:pPr>
+        <w:pStyle w:val="Normal"/>
+        <w:bidi w:val="0"/>
+        <w:jc w:val="start"/>
+        <w:rPr>
+          <w:b w:val="false"/>
+          <w:bCs w:val="false"/>
+        </w:rPr>
+      </w:pPr>
+      <w:r>
+        <w:rPr>
+          <w:b w:val="false"/>
+          <w:bCs w:val="false"/>
+        </w:rPr>
+        <w:t>#### 1.2 Justificación del Uso de Python</w:t>
+      </w:r>
+    </w:p>
+    <w:p>
+      <w:pPr>
+        <w:pStyle w:val="Normal"/>
+        <w:bidi w:val="0"/>
+        <w:jc w:val="start"/>
+        <w:rPr>
+          <w:b w:val="false"/>
+          <w:bCs w:val="false"/>
+        </w:rPr>
+      </w:pPr>
+      <w:r>
+        <w:rPr>
+          <w:b w:val="false"/>
+          <w:bCs w:val="false"/>
+        </w:rPr>
+        <w:t>- Ventajas de utilizar herramientas tecnológicas en la enseñanza de las matemáticas</w:t>
+      </w:r>
+    </w:p>
+    <w:p>
+      <w:pPr>
+        <w:pStyle w:val="Normal"/>
+        <w:bidi w:val="0"/>
+        <w:jc w:val="start"/>
+        <w:rPr>
+          <w:b w:val="false"/>
+          <w:bCs w:val="false"/>
+        </w:rPr>
+      </w:pPr>
+      <w:r>
+        <w:rPr>
+          <w:b w:val="false"/>
+          <w:bCs w:val="false"/>
+        </w:rPr>
+        <w:t>- Breve introducción a Python y sus bibliotecas (Pandas, Matplotlib, Sympy, ipywidgets)</w:t>
+      </w:r>
+    </w:p>
+    <w:p>
+      <w:pPr>
+        <w:pStyle w:val="Normal"/>
+        <w:bidi w:val="0"/>
+        <w:jc w:val="start"/>
+        <w:rPr>
+          <w:b w:val="false"/>
+          <w:bCs w:val="false"/>
+        </w:rPr>
+      </w:pPr>
+      <w:r>
+        <w:rPr>
+          <w:b w:val="false"/>
+          <w:bCs w:val="false"/>
+        </w:rPr>
+      </w:r>
+    </w:p>
+    <w:p>
+      <w:pPr>
+        <w:pStyle w:val="Normal"/>
+        <w:bidi w:val="0"/>
+        <w:jc w:val="start"/>
+        <w:rPr>
+          <w:b w:val="false"/>
+          <w:bCs w:val="false"/>
+        </w:rPr>
+      </w:pPr>
+      <w:r>
+        <w:rPr>
+          <w:b w:val="false"/>
+          <w:bCs w:val="false"/>
+        </w:rPr>
+        <w:t>#### 1.3 Objetivos del Artículo</w:t>
+      </w:r>
+    </w:p>
+    <w:p>
+      <w:pPr>
+        <w:pStyle w:val="Normal"/>
+        <w:bidi w:val="0"/>
+        <w:jc w:val="start"/>
+        <w:rPr>
+          <w:b w:val="false"/>
+          <w:bCs w:val="false"/>
+        </w:rPr>
+      </w:pPr>
+      <w:r>
+        <w:rPr>
+          <w:b w:val="false"/>
+          <w:bCs w:val="false"/>
+        </w:rPr>
+        <w:t>- Describir la estrategia didáctica propuesta</w:t>
+      </w:r>
+    </w:p>
+    <w:p>
+      <w:pPr>
+        <w:pStyle w:val="Normal"/>
+        <w:bidi w:val="0"/>
+        <w:jc w:val="start"/>
+        <w:rPr>
+          <w:b w:val="false"/>
+          <w:bCs w:val="false"/>
+        </w:rPr>
+      </w:pPr>
+      <w:r>
+        <w:rPr>
+          <w:b w:val="false"/>
+          <w:bCs w:val="false"/>
+        </w:rPr>
+        <w:t>- Evaluar la eficacia de esta estrategia en el aprendizaje significativo del concepto de límite</w:t>
+      </w:r>
+    </w:p>
+    <w:p>
+      <w:pPr>
+        <w:pStyle w:val="Normal"/>
+        <w:bidi w:val="0"/>
+        <w:jc w:val="start"/>
+        <w:rPr>
+          <w:b w:val="false"/>
+          <w:bCs w:val="false"/>
+        </w:rPr>
+      </w:pPr>
+      <w:r>
+        <w:rPr>
+          <w:b w:val="false"/>
+          <w:bCs w:val="false"/>
+        </w:rPr>
+      </w:r>
+    </w:p>
+    <w:p>
+      <w:pPr>
+        <w:pStyle w:val="Normal"/>
+        <w:bidi w:val="0"/>
+        <w:jc w:val="start"/>
+        <w:rPr>
+          <w:b w:val="false"/>
+          <w:bCs w:val="false"/>
+        </w:rPr>
+      </w:pPr>
+      <w:r>
+        <w:rPr>
+          <w:b w:val="false"/>
+          <w:bCs w:val="false"/>
+        </w:rPr>
+        <w:t>### 2. Marco Teórico</w:t>
+      </w:r>
+    </w:p>
+    <w:p>
+      <w:pPr>
+        <w:pStyle w:val="Normal"/>
+        <w:bidi w:val="0"/>
+        <w:jc w:val="start"/>
+        <w:rPr>
+          <w:b w:val="false"/>
+          <w:bCs w:val="false"/>
+        </w:rPr>
+      </w:pPr>
+      <w:r>
+        <w:rPr>
+          <w:b w:val="false"/>
+          <w:bCs w:val="false"/>
+        </w:rPr>
+      </w:r>
+    </w:p>
+    <w:p>
+      <w:pPr>
+        <w:pStyle w:val="Normal"/>
+        <w:bidi w:val="0"/>
+        <w:jc w:val="start"/>
+        <w:rPr>
+          <w:b w:val="false"/>
+          <w:bCs w:val="false"/>
+        </w:rPr>
+      </w:pPr>
+      <w:r>
+        <w:rPr>
+          <w:b w:val="false"/>
+          <w:bCs w:val="false"/>
+        </w:rPr>
+        <w:t>#### 2.1 Concepto de Límite de Funciones</w:t>
+      </w:r>
+    </w:p>
+    <w:p>
+      <w:pPr>
+        <w:pStyle w:val="Normal"/>
+        <w:bidi w:val="0"/>
+        <w:jc w:val="start"/>
+        <w:rPr>
+          <w:b w:val="false"/>
+          <w:bCs w:val="false"/>
+        </w:rPr>
+      </w:pPr>
+      <w:r>
+        <w:rPr>
+          <w:b w:val="false"/>
+          <w:bCs w:val="false"/>
+        </w:rPr>
+        <w:t>- Definición formal del límite</w:t>
+      </w:r>
+    </w:p>
+    <w:p>
+      <w:pPr>
+        <w:pStyle w:val="Normal"/>
+        <w:bidi w:val="0"/>
+        <w:jc w:val="start"/>
+        <w:rPr>
+          <w:b w:val="false"/>
+          <w:bCs w:val="false"/>
+        </w:rPr>
+      </w:pPr>
+      <w:r>
+        <w:rPr>
+          <w:b w:val="false"/>
+          <w:bCs w:val="false"/>
+        </w:rPr>
+        <w:t>- Importancia epistemológica e histórica del concepto de límite</w:t>
+      </w:r>
+    </w:p>
+    <w:p>
+      <w:pPr>
+        <w:pStyle w:val="Normal"/>
+        <w:bidi w:val="0"/>
+        <w:jc w:val="start"/>
+        <w:rPr>
+          <w:b w:val="false"/>
+          <w:bCs w:val="false"/>
+        </w:rPr>
+      </w:pPr>
+      <w:r>
+        <w:rPr>
+          <w:b w:val="false"/>
+          <w:bCs w:val="false"/>
+        </w:rPr>
+      </w:r>
+    </w:p>
+    <w:p>
+      <w:pPr>
+        <w:pStyle w:val="Normal"/>
+        <w:bidi w:val="0"/>
+        <w:jc w:val="start"/>
+        <w:rPr>
+          <w:b w:val="false"/>
+          <w:bCs w:val="false"/>
+        </w:rPr>
+      </w:pPr>
+      <w:r>
+        <w:rPr>
+          <w:b w:val="false"/>
+          <w:bCs w:val="false"/>
+        </w:rPr>
+        <w:t>#### 2.2 Aprendizaje Significativo</w:t>
+      </w:r>
+    </w:p>
+    <w:p>
+      <w:pPr>
+        <w:pStyle w:val="Normal"/>
+        <w:bidi w:val="0"/>
+        <w:jc w:val="start"/>
+        <w:rPr>
+          <w:b w:val="false"/>
+          <w:bCs w:val="false"/>
+        </w:rPr>
+      </w:pPr>
+      <w:r>
+        <w:rPr>
+          <w:b w:val="false"/>
+          <w:bCs w:val="false"/>
+        </w:rPr>
+        <w:t>- Teoría del aprendizaje significativo de Ausubel</w:t>
+      </w:r>
+    </w:p>
+    <w:p>
+      <w:pPr>
+        <w:pStyle w:val="Normal"/>
+        <w:bidi w:val="0"/>
+        <w:jc w:val="start"/>
+        <w:rPr>
+          <w:b w:val="false"/>
+          <w:bCs w:val="false"/>
+        </w:rPr>
+      </w:pPr>
+      <w:r>
+        <w:rPr>
+          <w:b w:val="false"/>
+          <w:bCs w:val="false"/>
+        </w:rPr>
+        <w:t>- Aplicación de esta teoría en la enseñanza del cálculo</w:t>
+      </w:r>
+    </w:p>
+    <w:p>
+      <w:pPr>
+        <w:pStyle w:val="Normal"/>
+        <w:bidi w:val="0"/>
+        <w:jc w:val="start"/>
+        <w:rPr>
+          <w:b w:val="false"/>
+          <w:bCs w:val="false"/>
+        </w:rPr>
+      </w:pPr>
+      <w:r>
+        <w:rPr>
+          <w:b w:val="false"/>
+          <w:bCs w:val="false"/>
+        </w:rPr>
+      </w:r>
+    </w:p>
+    <w:p>
+      <w:pPr>
+        <w:pStyle w:val="Normal"/>
+        <w:bidi w:val="0"/>
+        <w:jc w:val="start"/>
+        <w:rPr>
+          <w:b w:val="false"/>
+          <w:bCs w:val="false"/>
+        </w:rPr>
+      </w:pPr>
+      <w:r>
+        <w:rPr>
+          <w:b w:val="false"/>
+          <w:bCs w:val="false"/>
+        </w:rPr>
+        <w:t>#### 2.3 Herramientas Tecnológicas en la Educación Matemática</w:t>
+      </w:r>
+    </w:p>
+    <w:p>
+      <w:pPr>
+        <w:pStyle w:val="Normal"/>
+        <w:bidi w:val="0"/>
+        <w:jc w:val="start"/>
+        <w:rPr>
+          <w:b w:val="false"/>
+          <w:bCs w:val="false"/>
+        </w:rPr>
+      </w:pPr>
+      <w:r>
+        <w:rPr>
+          <w:b w:val="false"/>
+          <w:bCs w:val="false"/>
+        </w:rPr>
+        <w:t>- Rol de la tecnología en la enseñanza y aprendizaje de las matemáticas</w:t>
+      </w:r>
+    </w:p>
+    <w:p>
+      <w:pPr>
+        <w:pStyle w:val="Normal"/>
+        <w:bidi w:val="0"/>
+        <w:jc w:val="start"/>
+        <w:rPr>
+          <w:b w:val="false"/>
+          <w:bCs w:val="false"/>
+        </w:rPr>
+      </w:pPr>
+      <w:r>
+        <w:rPr>
+          <w:b w:val="false"/>
+          <w:bCs w:val="false"/>
+        </w:rPr>
+        <w:t>- Beneficios específicos de usar Python y sus bibliotecas en el aula</w:t>
+      </w:r>
+    </w:p>
+    <w:p>
+      <w:pPr>
+        <w:pStyle w:val="Normal"/>
+        <w:bidi w:val="0"/>
+        <w:jc w:val="start"/>
+        <w:rPr>
+          <w:b w:val="false"/>
+          <w:bCs w:val="false"/>
+        </w:rPr>
+      </w:pPr>
+      <w:r>
+        <w:rPr>
+          <w:b w:val="false"/>
+          <w:bCs w:val="false"/>
+        </w:rPr>
+      </w:r>
+    </w:p>
+    <w:p>
+      <w:pPr>
+        <w:pStyle w:val="Normal"/>
+        <w:bidi w:val="0"/>
+        <w:jc w:val="start"/>
+        <w:rPr>
+          <w:b w:val="false"/>
+          <w:bCs w:val="false"/>
+        </w:rPr>
+      </w:pPr>
+      <w:r>
+        <w:rPr>
+          <w:b w:val="false"/>
+          <w:bCs w:val="false"/>
+        </w:rPr>
+        <w:t>### 3. Metodología</w:t>
+      </w:r>
+    </w:p>
+    <w:p>
+      <w:pPr>
+        <w:pStyle w:val="Normal"/>
+        <w:bidi w:val="0"/>
+        <w:jc w:val="start"/>
+        <w:rPr>
+          <w:b w:val="false"/>
+          <w:bCs w:val="false"/>
+        </w:rPr>
+      </w:pPr>
+      <w:r>
+        <w:rPr>
+          <w:b w:val="false"/>
+          <w:bCs w:val="false"/>
+        </w:rPr>
+      </w:r>
+    </w:p>
+    <w:p>
+      <w:pPr>
+        <w:pStyle w:val="Normal"/>
+        <w:bidi w:val="0"/>
+        <w:jc w:val="start"/>
+        <w:rPr>
+          <w:b w:val="false"/>
+          <w:bCs w:val="false"/>
+        </w:rPr>
+      </w:pPr>
+      <w:r>
+        <w:rPr>
+          <w:b w:val="false"/>
+          <w:bCs w:val="false"/>
+        </w:rPr>
+        <w:t>#### 3.1 Diseño de la Estrategia Didáctica</w:t>
+      </w:r>
+    </w:p>
+    <w:p>
+      <w:pPr>
+        <w:pStyle w:val="Normal"/>
+        <w:bidi w:val="0"/>
+        <w:jc w:val="start"/>
+        <w:rPr>
+          <w:b w:val="false"/>
+          <w:bCs w:val="false"/>
+        </w:rPr>
+      </w:pPr>
+      <w:r>
+        <w:rPr>
+          <w:b w:val="false"/>
+          <w:bCs w:val="false"/>
+        </w:rPr>
+        <w:t>- Estructura y componentes de la estrategia</w:t>
+      </w:r>
+    </w:p>
+    <w:p>
+      <w:pPr>
+        <w:pStyle w:val="Normal"/>
+        <w:bidi w:val="0"/>
+        <w:jc w:val="start"/>
+        <w:rPr>
+          <w:b w:val="false"/>
+          <w:bCs w:val="false"/>
+        </w:rPr>
+      </w:pPr>
+      <w:r>
+        <w:rPr>
+          <w:b w:val="false"/>
+          <w:bCs w:val="false"/>
+        </w:rPr>
+        <w:t>- Integración de Pandas, Matplotlib, Sympy e ipywidgets</w:t>
+      </w:r>
+    </w:p>
+    <w:p>
+      <w:pPr>
+        <w:pStyle w:val="Normal"/>
+        <w:bidi w:val="0"/>
+        <w:jc w:val="start"/>
+        <w:rPr>
+          <w:b w:val="false"/>
+          <w:bCs w:val="false"/>
+        </w:rPr>
+      </w:pPr>
+      <w:r>
+        <w:rPr>
+          <w:b w:val="false"/>
+          <w:bCs w:val="false"/>
+        </w:rPr>
+      </w:r>
+    </w:p>
+    <w:p>
+      <w:pPr>
+        <w:pStyle w:val="Normal"/>
+        <w:bidi w:val="0"/>
+        <w:jc w:val="start"/>
+        <w:rPr>
+          <w:b w:val="false"/>
+          <w:bCs w:val="false"/>
+        </w:rPr>
+      </w:pPr>
+      <w:r>
+        <w:rPr>
+          <w:b w:val="false"/>
+          <w:bCs w:val="false"/>
+        </w:rPr>
+        <w:t>#### 3.2 Desarrollo de Actividades Prácticas</w:t>
+      </w:r>
+    </w:p>
+    <w:p>
+      <w:pPr>
+        <w:pStyle w:val="Normal"/>
+        <w:bidi w:val="0"/>
+        <w:jc w:val="start"/>
+        <w:rPr>
+          <w:b w:val="false"/>
+          <w:bCs w:val="false"/>
+        </w:rPr>
+      </w:pPr>
+      <w:r>
+        <w:rPr>
+          <w:b w:val="false"/>
+          <w:bCs w:val="false"/>
+        </w:rPr>
+        <w:t>- Ejemplos específicos de actividades diseñadas para enseñar el concepto de límite</w:t>
+      </w:r>
+    </w:p>
+    <w:p>
+      <w:pPr>
+        <w:pStyle w:val="Normal"/>
+        <w:bidi w:val="0"/>
+        <w:jc w:val="start"/>
+        <w:rPr>
+          <w:b w:val="false"/>
+          <w:bCs w:val="false"/>
+        </w:rPr>
+      </w:pPr>
+      <w:r>
+        <w:rPr>
+          <w:b w:val="false"/>
+          <w:bCs w:val="false"/>
+        </w:rPr>
+        <w:t>- Instrucciones paso a paso para implementar estas actividades</w:t>
+      </w:r>
+    </w:p>
+    <w:p>
+      <w:pPr>
+        <w:pStyle w:val="Normal"/>
+        <w:bidi w:val="0"/>
+        <w:jc w:val="start"/>
+        <w:rPr>
+          <w:b w:val="false"/>
+          <w:bCs w:val="false"/>
+        </w:rPr>
+      </w:pPr>
+      <w:r>
+        <w:rPr>
+          <w:b w:val="false"/>
+          <w:bCs w:val="false"/>
+        </w:rPr>
+      </w:r>
+    </w:p>
+    <w:p>
+      <w:pPr>
+        <w:pStyle w:val="Normal"/>
+        <w:bidi w:val="0"/>
+        <w:jc w:val="start"/>
+        <w:rPr>
+          <w:b w:val="false"/>
+          <w:bCs w:val="false"/>
+        </w:rPr>
+      </w:pPr>
+      <w:r>
+        <w:rPr>
+          <w:b w:val="false"/>
+          <w:bCs w:val="false"/>
+        </w:rPr>
+        <w:t>#### 3.3 Evaluación de la Estrategia</w:t>
+      </w:r>
+    </w:p>
+    <w:p>
+      <w:pPr>
+        <w:pStyle w:val="Normal"/>
+        <w:bidi w:val="0"/>
+        <w:jc w:val="start"/>
+        <w:rPr>
+          <w:b w:val="false"/>
+          <w:bCs w:val="false"/>
+        </w:rPr>
+      </w:pPr>
+      <w:r>
+        <w:rPr>
+          <w:b w:val="false"/>
+          <w:bCs w:val="false"/>
+        </w:rPr>
+        <w:t>- Métodos de evaluación utilizados para medir el aprendizaje de los estudiantes</w:t>
+      </w:r>
+    </w:p>
+    <w:p>
+      <w:pPr>
+        <w:pStyle w:val="Normal"/>
+        <w:bidi w:val="0"/>
+        <w:jc w:val="start"/>
+        <w:rPr>
+          <w:b w:val="false"/>
+          <w:bCs w:val="false"/>
+        </w:rPr>
+      </w:pPr>
+      <w:r>
+        <w:rPr>
+          <w:b w:val="false"/>
+          <w:bCs w:val="false"/>
+        </w:rPr>
+        <w:t>- Criterios de éxito y herramientas de medición (exámenes, encuestas, entrevistas)</w:t>
+      </w:r>
+    </w:p>
+    <w:p>
+      <w:pPr>
+        <w:pStyle w:val="Normal"/>
+        <w:bidi w:val="0"/>
+        <w:jc w:val="start"/>
+        <w:rPr>
+          <w:b w:val="false"/>
+          <w:bCs w:val="false"/>
+        </w:rPr>
+      </w:pPr>
+      <w:r>
+        <w:rPr>
+          <w:b w:val="false"/>
+          <w:bCs w:val="false"/>
+        </w:rPr>
+      </w:r>
+    </w:p>
+    <w:p>
+      <w:pPr>
+        <w:pStyle w:val="Normal"/>
+        <w:bidi w:val="0"/>
+        <w:jc w:val="start"/>
+        <w:rPr>
+          <w:b w:val="false"/>
+          <w:bCs w:val="false"/>
+        </w:rPr>
+      </w:pPr>
+      <w:r>
+        <w:rPr>
+          <w:b w:val="false"/>
+          <w:bCs w:val="false"/>
+        </w:rPr>
+        <w:t>### 4. Resultados</w:t>
+      </w:r>
+    </w:p>
+    <w:p>
+      <w:pPr>
+        <w:pStyle w:val="Normal"/>
+        <w:bidi w:val="0"/>
+        <w:jc w:val="start"/>
+        <w:rPr>
+          <w:b w:val="false"/>
+          <w:bCs w:val="false"/>
+        </w:rPr>
+      </w:pPr>
+      <w:r>
+        <w:rPr>
+          <w:b w:val="false"/>
+          <w:bCs w:val="false"/>
+        </w:rPr>
+      </w:r>
+    </w:p>
+    <w:p>
+      <w:pPr>
+        <w:pStyle w:val="Normal"/>
+        <w:bidi w:val="0"/>
+        <w:jc w:val="start"/>
+        <w:rPr>
+          <w:b w:val="false"/>
+          <w:bCs w:val="false"/>
+        </w:rPr>
+      </w:pPr>
+      <w:r>
+        <w:rPr>
+          <w:b w:val="false"/>
+          <w:bCs w:val="false"/>
+        </w:rPr>
+        <w:t>#### 4.1 Análisis Cuantitativo</w:t>
+      </w:r>
+    </w:p>
+    <w:p>
+      <w:pPr>
+        <w:pStyle w:val="Normal"/>
+        <w:bidi w:val="0"/>
+        <w:jc w:val="start"/>
+        <w:rPr>
+          <w:b w:val="false"/>
+          <w:bCs w:val="false"/>
+        </w:rPr>
+      </w:pPr>
+      <w:r>
+        <w:rPr>
+          <w:b w:val="false"/>
+          <w:bCs w:val="false"/>
+        </w:rPr>
+        <w:t>- Datos obtenidos de las evaluaciones</w:t>
+      </w:r>
+    </w:p>
+    <w:p>
+      <w:pPr>
+        <w:pStyle w:val="Normal"/>
+        <w:bidi w:val="0"/>
+        <w:jc w:val="start"/>
+        <w:rPr>
+          <w:b w:val="false"/>
+          <w:bCs w:val="false"/>
+        </w:rPr>
+      </w:pPr>
+      <w:r>
+        <w:rPr>
+          <w:b w:val="false"/>
+          <w:bCs w:val="false"/>
+        </w:rPr>
+        <w:t>- Comparación de resultados antes y después de implementar la estrategia</w:t>
+      </w:r>
+    </w:p>
+    <w:p>
+      <w:pPr>
+        <w:pStyle w:val="Normal"/>
+        <w:bidi w:val="0"/>
+        <w:jc w:val="start"/>
+        <w:rPr>
+          <w:b w:val="false"/>
+          <w:bCs w:val="false"/>
+        </w:rPr>
+      </w:pPr>
+      <w:r>
+        <w:rPr>
+          <w:b w:val="false"/>
+          <w:bCs w:val="false"/>
+        </w:rPr>
+      </w:r>
+    </w:p>
+    <w:p>
+      <w:pPr>
+        <w:pStyle w:val="Normal"/>
+        <w:bidi w:val="0"/>
+        <w:jc w:val="start"/>
+        <w:rPr>
+          <w:b w:val="false"/>
+          <w:bCs w:val="false"/>
+        </w:rPr>
+      </w:pPr>
+      <w:r>
+        <w:rPr>
+          <w:b w:val="false"/>
+          <w:bCs w:val="false"/>
+        </w:rPr>
+        <w:t>#### 4.2 Análisis Cualitativo</w:t>
+      </w:r>
+    </w:p>
+    <w:p>
+      <w:pPr>
+        <w:pStyle w:val="Normal"/>
+        <w:bidi w:val="0"/>
+        <w:jc w:val="start"/>
+        <w:rPr>
+          <w:b w:val="false"/>
+          <w:bCs w:val="false"/>
+        </w:rPr>
+      </w:pPr>
+      <w:r>
+        <w:rPr>
+          <w:b w:val="false"/>
+          <w:bCs w:val="false"/>
+        </w:rPr>
+        <w:t>- Opiniones y percepciones de los estudiantes sobre la estrategia didáctica</w:t>
+      </w:r>
+    </w:p>
+    <w:p>
+      <w:pPr>
+        <w:pStyle w:val="Normal"/>
+        <w:bidi w:val="0"/>
+        <w:jc w:val="start"/>
+        <w:rPr>
+          <w:b w:val="false"/>
+          <w:bCs w:val="false"/>
+        </w:rPr>
+      </w:pPr>
+      <w:r>
+        <w:rPr>
+          <w:b w:val="false"/>
+          <w:bCs w:val="false"/>
+        </w:rPr>
+        <w:t>- Observaciones del instructor sobre el proceso de enseñanza</w:t>
+      </w:r>
+    </w:p>
+    <w:p>
+      <w:pPr>
+        <w:pStyle w:val="Normal"/>
+        <w:bidi w:val="0"/>
+        <w:jc w:val="start"/>
+        <w:rPr>
+          <w:b w:val="false"/>
+          <w:bCs w:val="false"/>
+        </w:rPr>
+      </w:pPr>
+      <w:r>
+        <w:rPr>
+          <w:b w:val="false"/>
+          <w:bCs w:val="false"/>
+        </w:rPr>
+      </w:r>
+    </w:p>
+    <w:p>
+      <w:pPr>
+        <w:pStyle w:val="Normal"/>
+        <w:bidi w:val="0"/>
+        <w:jc w:val="start"/>
+        <w:rPr>
+          <w:b w:val="false"/>
+          <w:bCs w:val="false"/>
+        </w:rPr>
+      </w:pPr>
+      <w:r>
+        <w:rPr>
+          <w:b w:val="false"/>
+          <w:bCs w:val="false"/>
+        </w:rPr>
+        <w:t>### 5. Discusión</w:t>
+      </w:r>
+    </w:p>
+    <w:p>
+      <w:pPr>
+        <w:pStyle w:val="Normal"/>
+        <w:bidi w:val="0"/>
+        <w:jc w:val="start"/>
+        <w:rPr>
+          <w:b w:val="false"/>
+          <w:bCs w:val="false"/>
+        </w:rPr>
+      </w:pPr>
+      <w:r>
+        <w:rPr>
+          <w:b w:val="false"/>
+          <w:bCs w:val="false"/>
+        </w:rPr>
+      </w:r>
+    </w:p>
+    <w:p>
+      <w:pPr>
+        <w:pStyle w:val="Normal"/>
+        <w:bidi w:val="0"/>
+        <w:jc w:val="start"/>
+        <w:rPr>
+          <w:b w:val="false"/>
+          <w:bCs w:val="false"/>
+        </w:rPr>
+      </w:pPr>
+      <w:r>
+        <w:rPr>
+          <w:b w:val="false"/>
+          <w:bCs w:val="false"/>
+        </w:rPr>
+        <w:t>#### 5.1 Interpretación de los Resultados</w:t>
+      </w:r>
+    </w:p>
+    <w:p>
+      <w:pPr>
+        <w:pStyle w:val="Normal"/>
+        <w:bidi w:val="0"/>
+        <w:jc w:val="start"/>
+        <w:rPr>
+          <w:b w:val="false"/>
+          <w:bCs w:val="false"/>
+        </w:rPr>
+      </w:pPr>
+      <w:r>
+        <w:rPr>
+          <w:b w:val="false"/>
+          <w:bCs w:val="false"/>
+        </w:rPr>
+        <w:t>- Relación entre los resultados obtenidos y los objetivos planteados</w:t>
+      </w:r>
+    </w:p>
+    <w:p>
+      <w:pPr>
+        <w:pStyle w:val="Normal"/>
+        <w:bidi w:val="0"/>
+        <w:jc w:val="start"/>
+        <w:rPr>
+          <w:b w:val="false"/>
+          <w:bCs w:val="false"/>
+        </w:rPr>
+      </w:pPr>
+      <w:r>
+        <w:rPr>
+          <w:b w:val="false"/>
+          <w:bCs w:val="false"/>
+        </w:rPr>
+        <w:t>- Impacto de la estrategia en la comprensión del concepto de límite</w:t>
+      </w:r>
+    </w:p>
+    <w:p>
+      <w:pPr>
+        <w:pStyle w:val="Normal"/>
+        <w:bidi w:val="0"/>
+        <w:jc w:val="start"/>
+        <w:rPr>
+          <w:b w:val="false"/>
+          <w:bCs w:val="false"/>
+        </w:rPr>
+      </w:pPr>
+      <w:r>
+        <w:rPr>
+          <w:b w:val="false"/>
+          <w:bCs w:val="false"/>
+        </w:rPr>
+      </w:r>
+    </w:p>
+    <w:p>
+      <w:pPr>
+        <w:pStyle w:val="Normal"/>
+        <w:bidi w:val="0"/>
+        <w:jc w:val="start"/>
+        <w:rPr>
+          <w:b w:val="false"/>
+          <w:bCs w:val="false"/>
+        </w:rPr>
+      </w:pPr>
+      <w:r>
+        <w:rPr>
+          <w:b w:val="false"/>
+          <w:bCs w:val="false"/>
+        </w:rPr>
+        <w:t>#### 5.2 Implicaciones Educativas</w:t>
+      </w:r>
+    </w:p>
+    <w:p>
+      <w:pPr>
+        <w:pStyle w:val="Normal"/>
+        <w:bidi w:val="0"/>
+        <w:jc w:val="start"/>
+        <w:rPr>
+          <w:b w:val="false"/>
+          <w:bCs w:val="false"/>
+        </w:rPr>
+      </w:pPr>
+      <w:r>
+        <w:rPr>
+          <w:b w:val="false"/>
+          <w:bCs w:val="false"/>
+        </w:rPr>
+        <w:t>- Potencial de la estrategia para mejorar la enseñanza del cálculo</w:t>
+      </w:r>
+    </w:p>
+    <w:p>
+      <w:pPr>
+        <w:pStyle w:val="Normal"/>
+        <w:bidi w:val="0"/>
+        <w:jc w:val="start"/>
+        <w:rPr>
+          <w:b w:val="false"/>
+          <w:bCs w:val="false"/>
+        </w:rPr>
+      </w:pPr>
+      <w:r>
+        <w:rPr>
+          <w:b w:val="false"/>
+          <w:bCs w:val="false"/>
+        </w:rPr>
+        <w:t>- Recomendaciones para futuros trabajos y aplicaciones</w:t>
+      </w:r>
+    </w:p>
+    <w:p>
+      <w:pPr>
+        <w:pStyle w:val="Normal"/>
+        <w:bidi w:val="0"/>
+        <w:jc w:val="start"/>
+        <w:rPr>
+          <w:b w:val="false"/>
+          <w:bCs w:val="false"/>
+        </w:rPr>
+      </w:pPr>
+      <w:r>
+        <w:rPr>
+          <w:b w:val="false"/>
+          <w:bCs w:val="false"/>
+        </w:rPr>
+      </w:r>
+    </w:p>
+    <w:p>
+      <w:pPr>
+        <w:pStyle w:val="Normal"/>
+        <w:bidi w:val="0"/>
+        <w:jc w:val="start"/>
+        <w:rPr>
+          <w:b w:val="false"/>
+          <w:bCs w:val="false"/>
+        </w:rPr>
+      </w:pPr>
+      <w:r>
+        <w:rPr>
+          <w:b w:val="false"/>
+          <w:bCs w:val="false"/>
+        </w:rPr>
+        <w:t>#### 5.3 Limitaciones del Estudio</w:t>
+      </w:r>
+    </w:p>
+    <w:p>
+      <w:pPr>
+        <w:pStyle w:val="Normal"/>
+        <w:bidi w:val="0"/>
+        <w:jc w:val="start"/>
+        <w:rPr>
+          <w:b w:val="false"/>
+          <w:bCs w:val="false"/>
+        </w:rPr>
+      </w:pPr>
+      <w:r>
+        <w:rPr>
+          <w:b w:val="false"/>
+          <w:bCs w:val="false"/>
+        </w:rPr>
+        <w:t>- Descripción de las posibles limitaciones encontradas</w:t>
+      </w:r>
+    </w:p>
+    <w:p>
+      <w:pPr>
+        <w:pStyle w:val="Normal"/>
+        <w:bidi w:val="0"/>
+        <w:jc w:val="start"/>
+        <w:rPr>
+          <w:b w:val="false"/>
+          <w:bCs w:val="false"/>
+        </w:rPr>
+      </w:pPr>
+      <w:r>
+        <w:rPr>
+          <w:b w:val="false"/>
+          <w:bCs w:val="false"/>
+        </w:rPr>
+        <w:t>- Impacto de estas limitaciones en los resultados y conclusiones</w:t>
+      </w:r>
+    </w:p>
+    <w:p>
+      <w:pPr>
+        <w:pStyle w:val="Normal"/>
+        <w:bidi w:val="0"/>
+        <w:jc w:val="start"/>
+        <w:rPr>
+          <w:b w:val="false"/>
+          <w:bCs w:val="false"/>
+        </w:rPr>
+      </w:pPr>
+      <w:r>
+        <w:rPr>
+          <w:b w:val="false"/>
+          <w:bCs w:val="false"/>
+        </w:rPr>
+      </w:r>
+    </w:p>
+    <w:p>
+      <w:pPr>
+        <w:pStyle w:val="Normal"/>
+        <w:bidi w:val="0"/>
+        <w:jc w:val="start"/>
+        <w:rPr>
+          <w:b w:val="false"/>
+          <w:bCs w:val="false"/>
+        </w:rPr>
+      </w:pPr>
+      <w:r>
+        <w:rPr>
+          <w:b w:val="false"/>
+          <w:bCs w:val="false"/>
+        </w:rPr>
+        <w:t>### Conclusiones</w:t>
+      </w:r>
+    </w:p>
+    <w:p>
+      <w:pPr>
+        <w:pStyle w:val="Normal"/>
+        <w:bidi w:val="0"/>
+        <w:jc w:val="start"/>
+        <w:rPr>
+          <w:b w:val="false"/>
+          <w:bCs w:val="false"/>
+        </w:rPr>
+      </w:pPr>
+      <w:r>
+        <w:rPr>
+          <w:b w:val="false"/>
+          <w:bCs w:val="false"/>
+        </w:rPr>
+      </w:r>
+    </w:p>
+    <w:p>
+      <w:pPr>
+        <w:pStyle w:val="Normal"/>
+        <w:bidi w:val="0"/>
+        <w:jc w:val="start"/>
+        <w:rPr>
+          <w:b w:val="false"/>
+          <w:bCs w:val="false"/>
+        </w:rPr>
+      </w:pPr>
+      <w:r>
+        <w:rPr>
+          <w:b w:val="false"/>
+          <w:bCs w:val="false"/>
+        </w:rPr>
+        <w:t>- Resumen de los hallazgos más importantes</w:t>
+      </w:r>
+    </w:p>
+    <w:p>
+      <w:pPr>
+        <w:pStyle w:val="Normal"/>
+        <w:bidi w:val="0"/>
+        <w:jc w:val="start"/>
+        <w:rPr>
+          <w:b w:val="false"/>
+          <w:bCs w:val="false"/>
+        </w:rPr>
+      </w:pPr>
+      <w:r>
+        <w:rPr>
+          <w:b w:val="false"/>
+          <w:bCs w:val="false"/>
+        </w:rPr>
+        <w:t>- Conclusiones generales sobre la eficacia de la estrategia didáctica</w:t>
+      </w:r>
+    </w:p>
+    <w:p>
+      <w:pPr>
+        <w:pStyle w:val="Normal"/>
+        <w:bidi w:val="0"/>
+        <w:jc w:val="start"/>
+        <w:rPr>
+          <w:b w:val="false"/>
+          <w:bCs w:val="false"/>
+        </w:rPr>
+      </w:pPr>
+      <w:r>
+        <w:rPr>
+          <w:b w:val="false"/>
+          <w:bCs w:val="false"/>
+        </w:rPr>
+        <w:t>- Sugerencias para investigaciones futuras y mejoras en la metodología</w:t>
+      </w:r>
+    </w:p>
+    <w:p>
+      <w:pPr>
+        <w:pStyle w:val="Normal"/>
+        <w:bidi w:val="0"/>
+        <w:jc w:val="start"/>
+        <w:rPr>
+          <w:b w:val="false"/>
+          <w:bCs w:val="false"/>
+        </w:rPr>
+      </w:pPr>
+      <w:r>
+        <w:rPr>
+          <w:b w:val="false"/>
+          <w:bCs w:val="false"/>
+        </w:rPr>
+      </w:r>
+    </w:p>
+    <w:p>
+      <w:pPr>
+        <w:pStyle w:val="Normal"/>
+        <w:bidi w:val="0"/>
+        <w:jc w:val="start"/>
+        <w:rPr>
+          <w:b w:val="false"/>
+          <w:bCs w:val="false"/>
+        </w:rPr>
+      </w:pPr>
+      <w:r>
+        <w:rPr>
+          <w:b w:val="false"/>
+          <w:bCs w:val="false"/>
+        </w:rPr>
+        <w:t>### Referencias</w:t>
+      </w:r>
+    </w:p>
+    <w:p>
+      <w:pPr>
+        <w:pStyle w:val="Normal"/>
+        <w:bidi w:val="0"/>
+        <w:jc w:val="start"/>
+        <w:rPr>
+          <w:b w:val="false"/>
+          <w:bCs w:val="false"/>
+        </w:rPr>
+      </w:pPr>
+      <w:r>
+        <w:rPr>
+          <w:b w:val="false"/>
+          <w:bCs w:val="false"/>
+        </w:rPr>
+      </w:r>
+    </w:p>
+    <w:p>
+      <w:pPr>
+        <w:pStyle w:val="Normal"/>
+        <w:bidi w:val="0"/>
+        <w:jc w:val="start"/>
+        <w:rPr>
+          <w:b w:val="false"/>
+          <w:bCs w:val="false"/>
+        </w:rPr>
+      </w:pPr>
+      <w:r>
+        <w:rPr>
+          <w:b w:val="false"/>
+          <w:bCs w:val="false"/>
+        </w:rPr>
+        <w:t>- Lista de todas las fuentes citadas en el artículo, siguiendo el formato de citación requerido por el congreso Humanos XXI 2024.</w:t>
+      </w:r>
+    </w:p>
+    <w:p>
+      <w:pPr>
+        <w:pStyle w:val="Normal"/>
+        <w:bidi w:val="0"/>
+        <w:jc w:val="start"/>
+        <w:rPr>
+          <w:b w:val="false"/>
+          <w:bCs w:val="false"/>
+        </w:rPr>
+      </w:pPr>
+      <w:r>
+        <w:rPr>
+          <w:b w:val="false"/>
+          <w:bCs w:val="false"/>
+        </w:rPr>
+      </w:r>
+    </w:p>
+    <w:p>
+      <w:pPr>
+        <w:pStyle w:val="Normal"/>
+        <w:bidi w:val="0"/>
+        <w:jc w:val="start"/>
+        <w:rPr>
+          <w:b w:val="false"/>
+          <w:bCs w:val="false"/>
+        </w:rPr>
+      </w:pPr>
+      <w:r>
+        <w:rPr>
+          <w:b w:val="false"/>
+          <w:bCs w:val="false"/>
+        </w:rPr>
+        <w:t>### Anexos (si aplica)</w:t>
+      </w:r>
+    </w:p>
+    <w:p>
+      <w:pPr>
+        <w:pStyle w:val="Normal"/>
+        <w:bidi w:val="0"/>
+        <w:jc w:val="start"/>
+        <w:rPr>
+          <w:b w:val="false"/>
+          <w:bCs w:val="false"/>
+        </w:rPr>
+      </w:pPr>
+      <w:r>
+        <w:rPr>
+          <w:b w:val="false"/>
+          <w:bCs w:val="false"/>
+        </w:rPr>
+      </w:r>
+    </w:p>
+    <w:p>
+      <w:pPr>
+        <w:pStyle w:val="Normal"/>
+        <w:bidi w:val="0"/>
+        <w:jc w:val="start"/>
+        <w:rPr>
+          <w:b w:val="false"/>
+          <w:bCs w:val="false"/>
+        </w:rPr>
+      </w:pPr>
+      <w:r>
+        <w:rPr>
+          <w:b w:val="false"/>
+          <w:bCs w:val="false"/>
+        </w:rPr>
+        <w:t>- Material adicional como guías de actividades, código fuente de los scripts en Python, encuestas aplicadas, etc.</w:t>
+      </w:r>
+    </w:p>
+    <w:p>
+      <w:pPr>
+        <w:pStyle w:val="Normal"/>
+        <w:bidi w:val="0"/>
+        <w:jc w:val="start"/>
+        <w:rPr>
+          <w:b w:val="false"/>
+          <w:bCs w:val="false"/>
+        </w:rPr>
+      </w:pPr>
+      <w:r>
+        <w:rPr>
+          <w:b w:val="false"/>
+          <w:bCs w:val="false"/>
+        </w:rPr>
+      </w:r>
+    </w:p>
+    <w:p>
+      <w:pPr>
+        <w:pStyle w:val="Normal"/>
+        <w:bidi w:val="0"/>
+        <w:jc w:val="start"/>
+        <w:rPr>
+          <w:b w:val="false"/>
+          <w:bCs w:val="false"/>
+        </w:rPr>
+      </w:pPr>
+      <w:r>
+        <w:rPr>
+          <w:b w:val="false"/>
+          <w:bCs w:val="false"/>
+        </w:rPr>
+        <w:t>Esta estructura debería proporcionarte un marco claro y organizado para desarrollar tu artículo reflexivo, destacando tanto el contenido teórico como práctico de la estrategia didáctica propuesta.</w:t>
       </w:r>
     </w:p>
     <w:p>
